--- a/Github read mes.docx
+++ b/Github read mes.docx
@@ -54,6 +54,9 @@
         </w:rPr>
         <w:br/>
       </w:r>
+      <w:bookmarkStart w:id="0" w:name="OLE_LINK1"/>
+      <w:bookmarkStart w:id="1" w:name="OLE_LINK2"/>
+      <w:bookmarkStart w:id="2" w:name="OLE_LINK3"/>
       <w:r>
         <w:rPr>
           <w:rFonts w:ascii="Times New Roman" w:hAnsi="Times New Roman" w:cs="Times New Roman"/>
@@ -125,6 +128,9 @@
         <w:t>After we had finished this assignment, I studied some of the other weather patterns in the Andover area out of interest</w:t>
       </w:r>
     </w:p>
+    <w:bookmarkEnd w:id="0"/>
+    <w:bookmarkEnd w:id="1"/>
+    <w:bookmarkEnd w:id="2"/>
     <w:p>
       <w:pPr>
         <w:pStyle w:val="ListParagraph"/>
